--- a/Finding/Testing/Phase 1/Expirement 7/Prompt 1.2/Report of comparision.docx
+++ b/Finding/Testing/Phase 1/Expirement 7/Prompt 1.2/Report of comparision.docx
@@ -7,8 +7,58 @@
         <w:jc w:val="both"/>
         <w:rPr>
           <w:rFonts w:ascii="Calibri" w:hAnsi="Calibri" w:cs="Calibri"/>
+          <w:b/>
+          <w:bCs/>
+          <w:sz w:val="22"/>
+          <w:szCs w:val="22"/>
         </w:rPr>
       </w:pPr>
+      <w:r>
+        <w:rPr>
+          <w:rFonts w:ascii="Calibri" w:hAnsi="Calibri" w:cs="Calibri"/>
+          <w:b/>
+          <w:bCs/>
+          <w:sz w:val="22"/>
+          <w:szCs w:val="22"/>
+        </w:rPr>
+        <w:t>Prompt:</w:t>
+      </w:r>
+    </w:p>
+    <w:p>
+      <w:pPr>
+        <w:jc w:val="both"/>
+        <w:rPr>
+          <w:rFonts w:ascii="Calibri" w:hAnsi="Calibri" w:cs="Calibri"/>
+          <w:sz w:val="22"/>
+          <w:szCs w:val="22"/>
+        </w:rPr>
+      </w:pPr>
+      <w:r>
+        <w:rPr>
+          <w:rFonts w:ascii="Calibri" w:hAnsi="Calibri" w:cs="Calibri"/>
+          <w:sz w:val="22"/>
+          <w:szCs w:val="22"/>
+        </w:rPr>
+        <w:t xml:space="preserve">Act as a QA Engineer. Using the attached SRS, create manual test cases that cover both positive and negative scenarios. Each test case should </w:t>
+      </w:r>
+      <w:proofErr w:type="gramStart"/>
+      <w:r>
+        <w:rPr>
+          <w:rFonts w:ascii="Calibri" w:hAnsi="Calibri" w:cs="Calibri"/>
+          <w:sz w:val="22"/>
+          <w:szCs w:val="22"/>
+        </w:rPr>
+        <w:t>include:</w:t>
+      </w:r>
+      <w:proofErr w:type="gramEnd"/>
+      <w:r>
+        <w:rPr>
+          <w:rFonts w:ascii="Calibri" w:hAnsi="Calibri" w:cs="Calibri"/>
+          <w:sz w:val="22"/>
+          <w:szCs w:val="22"/>
+        </w:rPr>
+        <w:t xml:space="preserve"> Requirement ID, Test Case ID, Objective, Preconditions, Steps, Test Data, Expected Result, and Priority (High/Medium/Low). Ensure that all major functionalities are tested.</w:t>
+      </w:r>
     </w:p>
     <w:sectPr>
       <w:pgSz w:w="12240" w:h="15840"/>
@@ -1556,7 +1606,6 @@
   <w:style w:type="character" w:default="1" w:styleId="DefaultParagraphFont">
     <w:name w:val="Default Paragraph Font"/>
     <w:uiPriority w:val="1"/>
-    <w:semiHidden/>
     <w:unhideWhenUsed/>
   </w:style>
   <w:style w:type="table" w:default="1" w:styleId="TableNormal">

--- a/Finding/Testing/Phase 1/Expirement 7/Prompt 1.2/Report of comparision.docx
+++ b/Finding/Testing/Phase 1/Expirement 7/Prompt 1.2/Report of comparision.docx
@@ -59,6 +59,1934 @@
         </w:rPr>
         <w:t xml:space="preserve"> Requirement ID, Test Case ID, Objective, Preconditions, Steps, Test Data, Expected Result, and Priority (High/Medium/Low). Ensure that all major functionalities are tested.</w:t>
       </w:r>
+    </w:p>
+    <w:p>
+      <w:pPr>
+        <w:jc w:val="both"/>
+        <w:rPr>
+          <w:rFonts w:ascii="Calibri" w:hAnsi="Calibri" w:cs="Calibri"/>
+          <w:b/>
+          <w:bCs/>
+          <w:sz w:val="22"/>
+          <w:szCs w:val="22"/>
+        </w:rPr>
+      </w:pPr>
+      <w:r>
+        <w:rPr>
+          <w:rFonts w:ascii="Calibri" w:hAnsi="Calibri" w:cs="Calibri"/>
+          <w:b/>
+          <w:bCs/>
+          <w:sz w:val="22"/>
+          <w:szCs w:val="22"/>
+        </w:rPr>
+        <w:t>Summary:</w:t>
+      </w:r>
+    </w:p>
+    <w:p>
+      <w:pPr>
+        <w:jc w:val="both"/>
+        <w:rPr>
+          <w:rFonts w:ascii="Calibri" w:hAnsi="Calibri" w:cs="Calibri"/>
+          <w:b/>
+          <w:bCs/>
+          <w:sz w:val="22"/>
+          <w:szCs w:val="22"/>
+        </w:rPr>
+      </w:pPr>
+      <w:r>
+        <w:rPr>
+          <w:rFonts w:ascii="Calibri" w:hAnsi="Calibri" w:cs="Calibri"/>
+          <w:b/>
+          <w:bCs/>
+          <w:sz w:val="22"/>
+          <w:szCs w:val="22"/>
+        </w:rPr>
+        <w:t>What I compared (quick evidence)</w:t>
+      </w:r>
+    </w:p>
+    <w:p>
+      <w:pPr>
+        <w:numPr>
+          <w:ilvl w:val="0"/>
+          <w:numId w:val="8"/>
+        </w:numPr>
+        <w:jc w:val="both"/>
+        <w:rPr>
+          <w:rFonts w:ascii="Calibri" w:hAnsi="Calibri" w:cs="Calibri"/>
+          <w:sz w:val="22"/>
+          <w:szCs w:val="22"/>
+        </w:rPr>
+      </w:pPr>
+      <w:r>
+        <w:rPr>
+          <w:rFonts w:ascii="Calibri" w:hAnsi="Calibri" w:cs="Calibri"/>
+          <w:b/>
+          <w:bCs/>
+          <w:sz w:val="22"/>
+          <w:szCs w:val="22"/>
+        </w:rPr>
+        <w:t>Human benchmark</w:t>
+      </w:r>
+      <w:r>
+        <w:rPr>
+          <w:rFonts w:ascii="Calibri" w:hAnsi="Calibri" w:cs="Calibri"/>
+          <w:sz w:val="22"/>
+          <w:szCs w:val="22"/>
+        </w:rPr>
+        <w:t xml:space="preserve">: broad, real execution notes, many negatives/platform checks (e.g., duplicate email, file-type validation, session timeout), but style is ad-hoc/nonuniform. </w:t>
+      </w:r>
+    </w:p>
+    <w:p>
+      <w:pPr>
+        <w:numPr>
+          <w:ilvl w:val="0"/>
+          <w:numId w:val="8"/>
+        </w:numPr>
+        <w:jc w:val="both"/>
+        <w:rPr>
+          <w:rFonts w:ascii="Calibri" w:hAnsi="Calibri" w:cs="Calibri"/>
+          <w:sz w:val="22"/>
+          <w:szCs w:val="22"/>
+        </w:rPr>
+      </w:pPr>
+      <w:r>
+        <w:rPr>
+          <w:rFonts w:ascii="Calibri" w:hAnsi="Calibri" w:cs="Calibri"/>
+          <w:b/>
+          <w:bCs/>
+          <w:sz w:val="22"/>
+          <w:szCs w:val="22"/>
+        </w:rPr>
+        <w:t>ChatGPT</w:t>
+      </w:r>
+      <w:r>
+        <w:rPr>
+          <w:rFonts w:ascii="Calibri" w:hAnsi="Calibri" w:cs="Calibri"/>
+          <w:sz w:val="22"/>
+          <w:szCs w:val="22"/>
+        </w:rPr>
+        <w:t xml:space="preserve">: wide FR mapping across Advertiser/Driver/Admin/Campaign Engine/Payments, clear negatives and traceability. </w:t>
+      </w:r>
+    </w:p>
+    <w:p>
+      <w:pPr>
+        <w:numPr>
+          <w:ilvl w:val="0"/>
+          <w:numId w:val="8"/>
+        </w:numPr>
+        <w:jc w:val="both"/>
+        <w:rPr>
+          <w:rFonts w:ascii="Calibri" w:hAnsi="Calibri" w:cs="Calibri"/>
+          <w:sz w:val="22"/>
+          <w:szCs w:val="22"/>
+        </w:rPr>
+      </w:pPr>
+      <w:r>
+        <w:rPr>
+          <w:rFonts w:ascii="Calibri" w:hAnsi="Calibri" w:cs="Calibri"/>
+          <w:b/>
+          <w:bCs/>
+          <w:sz w:val="22"/>
+          <w:szCs w:val="22"/>
+        </w:rPr>
+        <w:t>Microsoft Copilot</w:t>
+      </w:r>
+      <w:r>
+        <w:rPr>
+          <w:rFonts w:ascii="Calibri" w:hAnsi="Calibri" w:cs="Calibri"/>
+          <w:sz w:val="22"/>
+          <w:szCs w:val="22"/>
+        </w:rPr>
+        <w:t xml:space="preserve">: solid functional set plus </w:t>
+      </w:r>
+      <w:r>
+        <w:rPr>
+          <w:rFonts w:ascii="Calibri" w:hAnsi="Calibri" w:cs="Calibri"/>
+          <w:b/>
+          <w:bCs/>
+          <w:sz w:val="22"/>
+          <w:szCs w:val="22"/>
+        </w:rPr>
+        <w:t>NFR</w:t>
+      </w:r>
+      <w:r>
+        <w:rPr>
+          <w:rFonts w:ascii="Calibri" w:hAnsi="Calibri" w:cs="Calibri"/>
+          <w:sz w:val="22"/>
+          <w:szCs w:val="22"/>
+        </w:rPr>
+        <w:t xml:space="preserve"> (perf ≤3s, HTTPS/password hashing), and security notes. </w:t>
+      </w:r>
+    </w:p>
+    <w:p>
+      <w:pPr>
+        <w:numPr>
+          <w:ilvl w:val="0"/>
+          <w:numId w:val="8"/>
+        </w:numPr>
+        <w:jc w:val="both"/>
+        <w:rPr>
+          <w:rFonts w:ascii="Calibri" w:hAnsi="Calibri" w:cs="Calibri"/>
+          <w:sz w:val="22"/>
+          <w:szCs w:val="22"/>
+        </w:rPr>
+      </w:pPr>
+      <w:r>
+        <w:rPr>
+          <w:rFonts w:ascii="Calibri" w:hAnsi="Calibri" w:cs="Calibri"/>
+          <w:b/>
+          <w:bCs/>
+          <w:sz w:val="22"/>
+          <w:szCs w:val="22"/>
+        </w:rPr>
+        <w:t>Claude</w:t>
+      </w:r>
+      <w:r>
+        <w:rPr>
+          <w:rFonts w:ascii="Calibri" w:hAnsi="Calibri" w:cs="Calibri"/>
+          <w:sz w:val="22"/>
+          <w:szCs w:val="22"/>
+        </w:rPr>
+        <w:t xml:space="preserve">: thorough module sections and realistic flows; fewer NFR/security touches than Copilot, a bit less breadth than ChatGPT’s cross-module sweep. </w:t>
+      </w:r>
+    </w:p>
+    <w:p>
+      <w:pPr>
+        <w:numPr>
+          <w:ilvl w:val="0"/>
+          <w:numId w:val="8"/>
+        </w:numPr>
+        <w:jc w:val="both"/>
+        <w:rPr>
+          <w:rFonts w:ascii="Calibri" w:hAnsi="Calibri" w:cs="Calibri"/>
+          <w:sz w:val="22"/>
+          <w:szCs w:val="22"/>
+        </w:rPr>
+      </w:pPr>
+      <w:r>
+        <w:rPr>
+          <w:rFonts w:ascii="Calibri" w:hAnsi="Calibri" w:cs="Calibri"/>
+          <w:b/>
+          <w:bCs/>
+          <w:sz w:val="22"/>
+          <w:szCs w:val="22"/>
+        </w:rPr>
+        <w:t>Grok</w:t>
+      </w:r>
+      <w:r>
+        <w:rPr>
+          <w:rFonts w:ascii="Calibri" w:hAnsi="Calibri" w:cs="Calibri"/>
+          <w:sz w:val="22"/>
+          <w:szCs w:val="22"/>
+        </w:rPr>
+        <w:t xml:space="preserve">: concise, mostly </w:t>
+      </w:r>
+      <w:proofErr w:type="gramStart"/>
+      <w:r>
+        <w:rPr>
+          <w:rFonts w:ascii="Calibri" w:hAnsi="Calibri" w:cs="Calibri"/>
+          <w:sz w:val="22"/>
+          <w:szCs w:val="22"/>
+        </w:rPr>
+        <w:t>happy-path</w:t>
+      </w:r>
+      <w:proofErr w:type="gramEnd"/>
+      <w:r>
+        <w:rPr>
+          <w:rFonts w:ascii="Calibri" w:hAnsi="Calibri" w:cs="Calibri"/>
+          <w:sz w:val="22"/>
+          <w:szCs w:val="22"/>
+        </w:rPr>
+        <w:t xml:space="preserve"> with limited negative/edge coverage. </w:t>
+      </w:r>
+    </w:p>
+    <w:p>
+      <w:pPr>
+        <w:jc w:val="both"/>
+        <w:rPr>
+          <w:rFonts w:ascii="Calibri" w:hAnsi="Calibri" w:cs="Calibri"/>
+          <w:sz w:val="22"/>
+          <w:szCs w:val="22"/>
+        </w:rPr>
+      </w:pPr>
+      <w:r>
+        <w:rPr>
+          <w:rFonts w:ascii="Calibri" w:hAnsi="Calibri" w:cs="Calibri"/>
+          <w:sz w:val="22"/>
+          <w:szCs w:val="22"/>
+        </w:rPr>
+        <w:pict w14:anchorId="0C865E0C">
+          <v:rect id="_x0000_i1043" style="width:0;height:1.5pt" o:hralign="center" o:hrstd="t" o:hr="t" fillcolor="#a0a0a0" stroked="f"/>
+        </w:pict>
+      </w:r>
+    </w:p>
+    <w:p>
+      <w:pPr>
+        <w:jc w:val="both"/>
+        <w:rPr>
+          <w:rFonts w:ascii="Calibri" w:hAnsi="Calibri" w:cs="Calibri"/>
+          <w:b/>
+          <w:bCs/>
+          <w:sz w:val="22"/>
+          <w:szCs w:val="22"/>
+        </w:rPr>
+      </w:pPr>
+      <w:r>
+        <w:rPr>
+          <w:rFonts w:ascii="Calibri" w:hAnsi="Calibri" w:cs="Calibri"/>
+          <w:b/>
+          <w:bCs/>
+          <w:sz w:val="22"/>
+          <w:szCs w:val="22"/>
+        </w:rPr>
+        <w:t>Scores (relative to human benchmark = 100)</w:t>
+      </w:r>
+    </w:p>
+    <w:tbl>
+      <w:tblPr>
+        <w:tblStyle w:val="TableGrid"/>
+        <w:tblW w:w="0" w:type="auto"/>
+        <w:tblLook w:val="04A0" w:firstRow="1" w:lastRow="0" w:firstColumn="1" w:lastColumn="0" w:noHBand="0" w:noVBand="1"/>
+      </w:tblPr>
+      <w:tblGrid>
+        <w:gridCol w:w="1063"/>
+        <w:gridCol w:w="1000"/>
+        <w:gridCol w:w="1453"/>
+        <w:gridCol w:w="1027"/>
+        <w:gridCol w:w="1043"/>
+        <w:gridCol w:w="859"/>
+        <w:gridCol w:w="1073"/>
+        <w:gridCol w:w="988"/>
+        <w:gridCol w:w="844"/>
+      </w:tblGrid>
+      <w:tr>
+        <w:tc>
+          <w:tcPr>
+            <w:tcW w:w="0" w:type="auto"/>
+            <w:hideMark/>
+          </w:tcPr>
+          <w:p>
+            <w:pPr>
+              <w:spacing w:after="160" w:line="278" w:lineRule="auto"/>
+              <w:jc w:val="both"/>
+              <w:rPr>
+                <w:rFonts w:ascii="Calibri" w:hAnsi="Calibri" w:cs="Calibri"/>
+                <w:b/>
+                <w:bCs/>
+                <w:sz w:val="22"/>
+                <w:szCs w:val="22"/>
+              </w:rPr>
+            </w:pPr>
+            <w:r>
+              <w:rPr>
+                <w:rFonts w:ascii="Calibri" w:hAnsi="Calibri" w:cs="Calibri"/>
+                <w:b/>
+                <w:bCs/>
+                <w:sz w:val="22"/>
+                <w:szCs w:val="22"/>
+              </w:rPr>
+              <w:t>AI Model</w:t>
+            </w:r>
+          </w:p>
+        </w:tc>
+        <w:tc>
+          <w:tcPr>
+            <w:tcW w:w="0" w:type="auto"/>
+            <w:hideMark/>
+          </w:tcPr>
+          <w:p>
+            <w:pPr>
+              <w:spacing w:after="160" w:line="278" w:lineRule="auto"/>
+              <w:jc w:val="both"/>
+              <w:rPr>
+                <w:rFonts w:ascii="Calibri" w:hAnsi="Calibri" w:cs="Calibri"/>
+                <w:b/>
+                <w:bCs/>
+                <w:sz w:val="22"/>
+                <w:szCs w:val="22"/>
+              </w:rPr>
+            </w:pPr>
+            <w:r>
+              <w:rPr>
+                <w:rFonts w:ascii="Calibri" w:hAnsi="Calibri" w:cs="Calibri"/>
+                <w:b/>
+                <w:bCs/>
+                <w:sz w:val="22"/>
+                <w:szCs w:val="22"/>
+              </w:rPr>
+              <w:t>Accuracy</w:t>
+            </w:r>
+          </w:p>
+        </w:tc>
+        <w:tc>
+          <w:tcPr>
+            <w:tcW w:w="0" w:type="auto"/>
+            <w:hideMark/>
+          </w:tcPr>
+          <w:p>
+            <w:pPr>
+              <w:spacing w:after="160" w:line="278" w:lineRule="auto"/>
+              <w:jc w:val="both"/>
+              <w:rPr>
+                <w:rFonts w:ascii="Calibri" w:hAnsi="Calibri" w:cs="Calibri"/>
+                <w:b/>
+                <w:bCs/>
+                <w:sz w:val="22"/>
+                <w:szCs w:val="22"/>
+              </w:rPr>
+            </w:pPr>
+            <w:r>
+              <w:rPr>
+                <w:rFonts w:ascii="Calibri" w:hAnsi="Calibri" w:cs="Calibri"/>
+                <w:b/>
+                <w:bCs/>
+                <w:sz w:val="22"/>
+                <w:szCs w:val="22"/>
+              </w:rPr>
+              <w:t>Completeness</w:t>
+            </w:r>
+          </w:p>
+        </w:tc>
+        <w:tc>
+          <w:tcPr>
+            <w:tcW w:w="0" w:type="auto"/>
+            <w:hideMark/>
+          </w:tcPr>
+          <w:p>
+            <w:pPr>
+              <w:spacing w:after="160" w:line="278" w:lineRule="auto"/>
+              <w:jc w:val="both"/>
+              <w:rPr>
+                <w:rFonts w:ascii="Calibri" w:hAnsi="Calibri" w:cs="Calibri"/>
+                <w:b/>
+                <w:bCs/>
+                <w:sz w:val="22"/>
+                <w:szCs w:val="22"/>
+              </w:rPr>
+            </w:pPr>
+            <w:r>
+              <w:rPr>
+                <w:rFonts w:ascii="Calibri" w:hAnsi="Calibri" w:cs="Calibri"/>
+                <w:b/>
+                <w:bCs/>
+                <w:sz w:val="22"/>
+                <w:szCs w:val="22"/>
+              </w:rPr>
+              <w:t>Test Coverage</w:t>
+            </w:r>
+          </w:p>
+        </w:tc>
+        <w:tc>
+          <w:tcPr>
+            <w:tcW w:w="0" w:type="auto"/>
+            <w:hideMark/>
+          </w:tcPr>
+          <w:p>
+            <w:pPr>
+              <w:spacing w:after="160" w:line="278" w:lineRule="auto"/>
+              <w:jc w:val="both"/>
+              <w:rPr>
+                <w:rFonts w:ascii="Calibri" w:hAnsi="Calibri" w:cs="Calibri"/>
+                <w:b/>
+                <w:bCs/>
+                <w:sz w:val="22"/>
+                <w:szCs w:val="22"/>
+              </w:rPr>
+            </w:pPr>
+            <w:r>
+              <w:rPr>
+                <w:rFonts w:ascii="Calibri" w:hAnsi="Calibri" w:cs="Calibri"/>
+                <w:b/>
+                <w:bCs/>
+                <w:sz w:val="22"/>
+                <w:szCs w:val="22"/>
+              </w:rPr>
+              <w:t>Efficiency</w:t>
+            </w:r>
+          </w:p>
+        </w:tc>
+        <w:tc>
+          <w:tcPr>
+            <w:tcW w:w="0" w:type="auto"/>
+            <w:hideMark/>
+          </w:tcPr>
+          <w:p>
+            <w:pPr>
+              <w:spacing w:after="160" w:line="278" w:lineRule="auto"/>
+              <w:jc w:val="both"/>
+              <w:rPr>
+                <w:rFonts w:ascii="Calibri" w:hAnsi="Calibri" w:cs="Calibri"/>
+                <w:b/>
+                <w:bCs/>
+                <w:sz w:val="22"/>
+                <w:szCs w:val="22"/>
+              </w:rPr>
+            </w:pPr>
+            <w:r>
+              <w:rPr>
+                <w:rFonts w:ascii="Calibri" w:hAnsi="Calibri" w:cs="Calibri"/>
+                <w:b/>
+                <w:bCs/>
+                <w:sz w:val="22"/>
+                <w:szCs w:val="22"/>
+              </w:rPr>
+              <w:t>Quality of Test Cases</w:t>
+            </w:r>
+          </w:p>
+        </w:tc>
+        <w:tc>
+          <w:tcPr>
+            <w:tcW w:w="0" w:type="auto"/>
+            <w:hideMark/>
+          </w:tcPr>
+          <w:p>
+            <w:pPr>
+              <w:spacing w:after="160" w:line="278" w:lineRule="auto"/>
+              <w:jc w:val="both"/>
+              <w:rPr>
+                <w:rFonts w:ascii="Calibri" w:hAnsi="Calibri" w:cs="Calibri"/>
+                <w:b/>
+                <w:bCs/>
+                <w:sz w:val="22"/>
+                <w:szCs w:val="22"/>
+              </w:rPr>
+            </w:pPr>
+            <w:r>
+              <w:rPr>
+                <w:rFonts w:ascii="Calibri" w:hAnsi="Calibri" w:cs="Calibri"/>
+                <w:b/>
+                <w:bCs/>
+                <w:sz w:val="22"/>
+                <w:szCs w:val="22"/>
+              </w:rPr>
+              <w:t>Bug Detection</w:t>
+            </w:r>
+          </w:p>
+        </w:tc>
+        <w:tc>
+          <w:tcPr>
+            <w:tcW w:w="0" w:type="auto"/>
+            <w:hideMark/>
+          </w:tcPr>
+          <w:p>
+            <w:pPr>
+              <w:spacing w:after="160" w:line="278" w:lineRule="auto"/>
+              <w:jc w:val="both"/>
+              <w:rPr>
+                <w:rFonts w:ascii="Calibri" w:hAnsi="Calibri" w:cs="Calibri"/>
+                <w:b/>
+                <w:bCs/>
+                <w:sz w:val="22"/>
+                <w:szCs w:val="22"/>
+              </w:rPr>
+            </w:pPr>
+            <w:r>
+              <w:rPr>
+                <w:rFonts w:ascii="Calibri" w:hAnsi="Calibri" w:cs="Calibri"/>
+                <w:b/>
+                <w:bCs/>
+                <w:sz w:val="22"/>
+                <w:szCs w:val="22"/>
+              </w:rPr>
+              <w:t>Usability</w:t>
+            </w:r>
+          </w:p>
+        </w:tc>
+        <w:tc>
+          <w:tcPr>
+            <w:tcW w:w="0" w:type="auto"/>
+            <w:hideMark/>
+          </w:tcPr>
+          <w:p>
+            <w:pPr>
+              <w:spacing w:after="160" w:line="278" w:lineRule="auto"/>
+              <w:jc w:val="both"/>
+              <w:rPr>
+                <w:rFonts w:ascii="Calibri" w:hAnsi="Calibri" w:cs="Calibri"/>
+                <w:b/>
+                <w:bCs/>
+                <w:sz w:val="22"/>
+                <w:szCs w:val="22"/>
+              </w:rPr>
+            </w:pPr>
+            <w:r>
+              <w:rPr>
+                <w:rFonts w:ascii="Calibri" w:hAnsi="Calibri" w:cs="Calibri"/>
+                <w:b/>
+                <w:bCs/>
+                <w:sz w:val="22"/>
+                <w:szCs w:val="22"/>
+              </w:rPr>
+              <w:t>Overall</w:t>
+            </w:r>
+          </w:p>
+        </w:tc>
+      </w:tr>
+      <w:tr>
+        <w:tc>
+          <w:tcPr>
+            <w:tcW w:w="0" w:type="auto"/>
+            <w:hideMark/>
+          </w:tcPr>
+          <w:p>
+            <w:pPr>
+              <w:spacing w:after="160" w:line="278" w:lineRule="auto"/>
+              <w:jc w:val="both"/>
+              <w:rPr>
+                <w:rFonts w:ascii="Calibri" w:hAnsi="Calibri" w:cs="Calibri"/>
+                <w:sz w:val="22"/>
+                <w:szCs w:val="22"/>
+              </w:rPr>
+            </w:pPr>
+            <w:r>
+              <w:rPr>
+                <w:rFonts w:ascii="Calibri" w:hAnsi="Calibri" w:cs="Calibri"/>
+                <w:b/>
+                <w:bCs/>
+                <w:sz w:val="22"/>
+                <w:szCs w:val="22"/>
+              </w:rPr>
+              <w:t>ChatGPT</w:t>
+            </w:r>
+          </w:p>
+        </w:tc>
+        <w:tc>
+          <w:tcPr>
+            <w:tcW w:w="0" w:type="auto"/>
+            <w:hideMark/>
+          </w:tcPr>
+          <w:p>
+            <w:pPr>
+              <w:spacing w:after="160" w:line="278" w:lineRule="auto"/>
+              <w:jc w:val="both"/>
+              <w:rPr>
+                <w:rFonts w:ascii="Calibri" w:hAnsi="Calibri" w:cs="Calibri"/>
+                <w:sz w:val="22"/>
+                <w:szCs w:val="22"/>
+              </w:rPr>
+            </w:pPr>
+            <w:r>
+              <w:rPr>
+                <w:rFonts w:ascii="Calibri" w:hAnsi="Calibri" w:cs="Calibri"/>
+                <w:sz w:val="22"/>
+                <w:szCs w:val="22"/>
+              </w:rPr>
+              <w:t>93</w:t>
+            </w:r>
+          </w:p>
+        </w:tc>
+        <w:tc>
+          <w:tcPr>
+            <w:tcW w:w="0" w:type="auto"/>
+            <w:hideMark/>
+          </w:tcPr>
+          <w:p>
+            <w:pPr>
+              <w:spacing w:after="160" w:line="278" w:lineRule="auto"/>
+              <w:jc w:val="both"/>
+              <w:rPr>
+                <w:rFonts w:ascii="Calibri" w:hAnsi="Calibri" w:cs="Calibri"/>
+                <w:sz w:val="22"/>
+                <w:szCs w:val="22"/>
+              </w:rPr>
+            </w:pPr>
+            <w:r>
+              <w:rPr>
+                <w:rFonts w:ascii="Calibri" w:hAnsi="Calibri" w:cs="Calibri"/>
+                <w:sz w:val="22"/>
+                <w:szCs w:val="22"/>
+              </w:rPr>
+              <w:t>91</w:t>
+            </w:r>
+          </w:p>
+        </w:tc>
+        <w:tc>
+          <w:tcPr>
+            <w:tcW w:w="0" w:type="auto"/>
+            <w:hideMark/>
+          </w:tcPr>
+          <w:p>
+            <w:pPr>
+              <w:spacing w:after="160" w:line="278" w:lineRule="auto"/>
+              <w:jc w:val="both"/>
+              <w:rPr>
+                <w:rFonts w:ascii="Calibri" w:hAnsi="Calibri" w:cs="Calibri"/>
+                <w:sz w:val="22"/>
+                <w:szCs w:val="22"/>
+              </w:rPr>
+            </w:pPr>
+            <w:r>
+              <w:rPr>
+                <w:rFonts w:ascii="Calibri" w:hAnsi="Calibri" w:cs="Calibri"/>
+                <w:sz w:val="22"/>
+                <w:szCs w:val="22"/>
+              </w:rPr>
+              <w:t>92</w:t>
+            </w:r>
+          </w:p>
+        </w:tc>
+        <w:tc>
+          <w:tcPr>
+            <w:tcW w:w="0" w:type="auto"/>
+            <w:hideMark/>
+          </w:tcPr>
+          <w:p>
+            <w:pPr>
+              <w:spacing w:after="160" w:line="278" w:lineRule="auto"/>
+              <w:jc w:val="both"/>
+              <w:rPr>
+                <w:rFonts w:ascii="Calibri" w:hAnsi="Calibri" w:cs="Calibri"/>
+                <w:sz w:val="22"/>
+                <w:szCs w:val="22"/>
+              </w:rPr>
+            </w:pPr>
+            <w:r>
+              <w:rPr>
+                <w:rFonts w:ascii="Calibri" w:hAnsi="Calibri" w:cs="Calibri"/>
+                <w:sz w:val="22"/>
+                <w:szCs w:val="22"/>
+              </w:rPr>
+              <w:t>88</w:t>
+            </w:r>
+          </w:p>
+        </w:tc>
+        <w:tc>
+          <w:tcPr>
+            <w:tcW w:w="0" w:type="auto"/>
+            <w:hideMark/>
+          </w:tcPr>
+          <w:p>
+            <w:pPr>
+              <w:spacing w:after="160" w:line="278" w:lineRule="auto"/>
+              <w:jc w:val="both"/>
+              <w:rPr>
+                <w:rFonts w:ascii="Calibri" w:hAnsi="Calibri" w:cs="Calibri"/>
+                <w:sz w:val="22"/>
+                <w:szCs w:val="22"/>
+              </w:rPr>
+            </w:pPr>
+            <w:r>
+              <w:rPr>
+                <w:rFonts w:ascii="Calibri" w:hAnsi="Calibri" w:cs="Calibri"/>
+                <w:sz w:val="22"/>
+                <w:szCs w:val="22"/>
+              </w:rPr>
+              <w:t>90</w:t>
+            </w:r>
+          </w:p>
+        </w:tc>
+        <w:tc>
+          <w:tcPr>
+            <w:tcW w:w="0" w:type="auto"/>
+            <w:hideMark/>
+          </w:tcPr>
+          <w:p>
+            <w:pPr>
+              <w:spacing w:after="160" w:line="278" w:lineRule="auto"/>
+              <w:jc w:val="both"/>
+              <w:rPr>
+                <w:rFonts w:ascii="Calibri" w:hAnsi="Calibri" w:cs="Calibri"/>
+                <w:sz w:val="22"/>
+                <w:szCs w:val="22"/>
+              </w:rPr>
+            </w:pPr>
+            <w:r>
+              <w:rPr>
+                <w:rFonts w:ascii="Calibri" w:hAnsi="Calibri" w:cs="Calibri"/>
+                <w:sz w:val="22"/>
+                <w:szCs w:val="22"/>
+              </w:rPr>
+              <w:t>86</w:t>
+            </w:r>
+          </w:p>
+        </w:tc>
+        <w:tc>
+          <w:tcPr>
+            <w:tcW w:w="0" w:type="auto"/>
+            <w:hideMark/>
+          </w:tcPr>
+          <w:p>
+            <w:pPr>
+              <w:spacing w:after="160" w:line="278" w:lineRule="auto"/>
+              <w:jc w:val="both"/>
+              <w:rPr>
+                <w:rFonts w:ascii="Calibri" w:hAnsi="Calibri" w:cs="Calibri"/>
+                <w:sz w:val="22"/>
+                <w:szCs w:val="22"/>
+              </w:rPr>
+            </w:pPr>
+            <w:r>
+              <w:rPr>
+                <w:rFonts w:ascii="Calibri" w:hAnsi="Calibri" w:cs="Calibri"/>
+                <w:sz w:val="22"/>
+                <w:szCs w:val="22"/>
+              </w:rPr>
+              <w:t>92</w:t>
+            </w:r>
+          </w:p>
+        </w:tc>
+        <w:tc>
+          <w:tcPr>
+            <w:tcW w:w="0" w:type="auto"/>
+            <w:hideMark/>
+          </w:tcPr>
+          <w:p>
+            <w:pPr>
+              <w:spacing w:after="160" w:line="278" w:lineRule="auto"/>
+              <w:jc w:val="both"/>
+              <w:rPr>
+                <w:rFonts w:ascii="Calibri" w:hAnsi="Calibri" w:cs="Calibri"/>
+                <w:sz w:val="22"/>
+                <w:szCs w:val="22"/>
+              </w:rPr>
+            </w:pPr>
+            <w:r>
+              <w:rPr>
+                <w:rFonts w:ascii="Calibri" w:hAnsi="Calibri" w:cs="Calibri"/>
+                <w:b/>
+                <w:bCs/>
+                <w:sz w:val="22"/>
+                <w:szCs w:val="22"/>
+              </w:rPr>
+              <w:t>90.3</w:t>
+            </w:r>
+          </w:p>
+        </w:tc>
+      </w:tr>
+      <w:tr>
+        <w:tc>
+          <w:tcPr>
+            <w:tcW w:w="0" w:type="auto"/>
+            <w:hideMark/>
+          </w:tcPr>
+          <w:p>
+            <w:pPr>
+              <w:spacing w:after="160" w:line="278" w:lineRule="auto"/>
+              <w:jc w:val="both"/>
+              <w:rPr>
+                <w:rFonts w:ascii="Calibri" w:hAnsi="Calibri" w:cs="Calibri"/>
+                <w:sz w:val="22"/>
+                <w:szCs w:val="22"/>
+              </w:rPr>
+            </w:pPr>
+            <w:r>
+              <w:rPr>
+                <w:rFonts w:ascii="Calibri" w:hAnsi="Calibri" w:cs="Calibri"/>
+                <w:b/>
+                <w:bCs/>
+                <w:sz w:val="22"/>
+                <w:szCs w:val="22"/>
+              </w:rPr>
+              <w:t>Microsoft Copilot</w:t>
+            </w:r>
+          </w:p>
+        </w:tc>
+        <w:tc>
+          <w:tcPr>
+            <w:tcW w:w="0" w:type="auto"/>
+            <w:hideMark/>
+          </w:tcPr>
+          <w:p>
+            <w:pPr>
+              <w:spacing w:after="160" w:line="278" w:lineRule="auto"/>
+              <w:jc w:val="both"/>
+              <w:rPr>
+                <w:rFonts w:ascii="Calibri" w:hAnsi="Calibri" w:cs="Calibri"/>
+                <w:sz w:val="22"/>
+                <w:szCs w:val="22"/>
+              </w:rPr>
+            </w:pPr>
+            <w:r>
+              <w:rPr>
+                <w:rFonts w:ascii="Calibri" w:hAnsi="Calibri" w:cs="Calibri"/>
+                <w:sz w:val="22"/>
+                <w:szCs w:val="22"/>
+              </w:rPr>
+              <w:t>94</w:t>
+            </w:r>
+          </w:p>
+        </w:tc>
+        <w:tc>
+          <w:tcPr>
+            <w:tcW w:w="0" w:type="auto"/>
+            <w:hideMark/>
+          </w:tcPr>
+          <w:p>
+            <w:pPr>
+              <w:spacing w:after="160" w:line="278" w:lineRule="auto"/>
+              <w:jc w:val="both"/>
+              <w:rPr>
+                <w:rFonts w:ascii="Calibri" w:hAnsi="Calibri" w:cs="Calibri"/>
+                <w:sz w:val="22"/>
+                <w:szCs w:val="22"/>
+              </w:rPr>
+            </w:pPr>
+            <w:r>
+              <w:rPr>
+                <w:rFonts w:ascii="Calibri" w:hAnsi="Calibri" w:cs="Calibri"/>
+                <w:sz w:val="22"/>
+                <w:szCs w:val="22"/>
+              </w:rPr>
+              <w:t>90</w:t>
+            </w:r>
+          </w:p>
+        </w:tc>
+        <w:tc>
+          <w:tcPr>
+            <w:tcW w:w="0" w:type="auto"/>
+            <w:hideMark/>
+          </w:tcPr>
+          <w:p>
+            <w:pPr>
+              <w:spacing w:after="160" w:line="278" w:lineRule="auto"/>
+              <w:jc w:val="both"/>
+              <w:rPr>
+                <w:rFonts w:ascii="Calibri" w:hAnsi="Calibri" w:cs="Calibri"/>
+                <w:sz w:val="22"/>
+                <w:szCs w:val="22"/>
+              </w:rPr>
+            </w:pPr>
+            <w:r>
+              <w:rPr>
+                <w:rFonts w:ascii="Calibri" w:hAnsi="Calibri" w:cs="Calibri"/>
+                <w:sz w:val="22"/>
+                <w:szCs w:val="22"/>
+              </w:rPr>
+              <w:t>90</w:t>
+            </w:r>
+          </w:p>
+        </w:tc>
+        <w:tc>
+          <w:tcPr>
+            <w:tcW w:w="0" w:type="auto"/>
+            <w:hideMark/>
+          </w:tcPr>
+          <w:p>
+            <w:pPr>
+              <w:spacing w:after="160" w:line="278" w:lineRule="auto"/>
+              <w:jc w:val="both"/>
+              <w:rPr>
+                <w:rFonts w:ascii="Calibri" w:hAnsi="Calibri" w:cs="Calibri"/>
+                <w:sz w:val="22"/>
+                <w:szCs w:val="22"/>
+              </w:rPr>
+            </w:pPr>
+            <w:r>
+              <w:rPr>
+                <w:rFonts w:ascii="Calibri" w:hAnsi="Calibri" w:cs="Calibri"/>
+                <w:sz w:val="22"/>
+                <w:szCs w:val="22"/>
+              </w:rPr>
+              <w:t>90</w:t>
+            </w:r>
+          </w:p>
+        </w:tc>
+        <w:tc>
+          <w:tcPr>
+            <w:tcW w:w="0" w:type="auto"/>
+            <w:hideMark/>
+          </w:tcPr>
+          <w:p>
+            <w:pPr>
+              <w:spacing w:after="160" w:line="278" w:lineRule="auto"/>
+              <w:jc w:val="both"/>
+              <w:rPr>
+                <w:rFonts w:ascii="Calibri" w:hAnsi="Calibri" w:cs="Calibri"/>
+                <w:sz w:val="22"/>
+                <w:szCs w:val="22"/>
+              </w:rPr>
+            </w:pPr>
+            <w:r>
+              <w:rPr>
+                <w:rFonts w:ascii="Calibri" w:hAnsi="Calibri" w:cs="Calibri"/>
+                <w:sz w:val="22"/>
+                <w:szCs w:val="22"/>
+              </w:rPr>
+              <w:t>91</w:t>
+            </w:r>
+          </w:p>
+        </w:tc>
+        <w:tc>
+          <w:tcPr>
+            <w:tcW w:w="0" w:type="auto"/>
+            <w:hideMark/>
+          </w:tcPr>
+          <w:p>
+            <w:pPr>
+              <w:spacing w:after="160" w:line="278" w:lineRule="auto"/>
+              <w:jc w:val="both"/>
+              <w:rPr>
+                <w:rFonts w:ascii="Calibri" w:hAnsi="Calibri" w:cs="Calibri"/>
+                <w:sz w:val="22"/>
+                <w:szCs w:val="22"/>
+              </w:rPr>
+            </w:pPr>
+            <w:r>
+              <w:rPr>
+                <w:rFonts w:ascii="Calibri" w:hAnsi="Calibri" w:cs="Calibri"/>
+                <w:sz w:val="22"/>
+                <w:szCs w:val="22"/>
+              </w:rPr>
+              <w:t>85</w:t>
+            </w:r>
+          </w:p>
+        </w:tc>
+        <w:tc>
+          <w:tcPr>
+            <w:tcW w:w="0" w:type="auto"/>
+            <w:hideMark/>
+          </w:tcPr>
+          <w:p>
+            <w:pPr>
+              <w:spacing w:after="160" w:line="278" w:lineRule="auto"/>
+              <w:jc w:val="both"/>
+              <w:rPr>
+                <w:rFonts w:ascii="Calibri" w:hAnsi="Calibri" w:cs="Calibri"/>
+                <w:sz w:val="22"/>
+                <w:szCs w:val="22"/>
+              </w:rPr>
+            </w:pPr>
+            <w:r>
+              <w:rPr>
+                <w:rFonts w:ascii="Calibri" w:hAnsi="Calibri" w:cs="Calibri"/>
+                <w:sz w:val="22"/>
+                <w:szCs w:val="22"/>
+              </w:rPr>
+              <w:t>91</w:t>
+            </w:r>
+          </w:p>
+        </w:tc>
+        <w:tc>
+          <w:tcPr>
+            <w:tcW w:w="0" w:type="auto"/>
+            <w:hideMark/>
+          </w:tcPr>
+          <w:p>
+            <w:pPr>
+              <w:spacing w:after="160" w:line="278" w:lineRule="auto"/>
+              <w:jc w:val="both"/>
+              <w:rPr>
+                <w:rFonts w:ascii="Calibri" w:hAnsi="Calibri" w:cs="Calibri"/>
+                <w:sz w:val="22"/>
+                <w:szCs w:val="22"/>
+              </w:rPr>
+            </w:pPr>
+            <w:r>
+              <w:rPr>
+                <w:rFonts w:ascii="Calibri" w:hAnsi="Calibri" w:cs="Calibri"/>
+                <w:b/>
+                <w:bCs/>
+                <w:sz w:val="22"/>
+                <w:szCs w:val="22"/>
+              </w:rPr>
+              <w:t>90.1</w:t>
+            </w:r>
+          </w:p>
+        </w:tc>
+      </w:tr>
+      <w:tr>
+        <w:tc>
+          <w:tcPr>
+            <w:tcW w:w="0" w:type="auto"/>
+            <w:hideMark/>
+          </w:tcPr>
+          <w:p>
+            <w:pPr>
+              <w:spacing w:after="160" w:line="278" w:lineRule="auto"/>
+              <w:jc w:val="both"/>
+              <w:rPr>
+                <w:rFonts w:ascii="Calibri" w:hAnsi="Calibri" w:cs="Calibri"/>
+                <w:sz w:val="22"/>
+                <w:szCs w:val="22"/>
+              </w:rPr>
+            </w:pPr>
+            <w:r>
+              <w:rPr>
+                <w:rFonts w:ascii="Calibri" w:hAnsi="Calibri" w:cs="Calibri"/>
+                <w:b/>
+                <w:bCs/>
+                <w:sz w:val="22"/>
+                <w:szCs w:val="22"/>
+              </w:rPr>
+              <w:t>Claude</w:t>
+            </w:r>
+          </w:p>
+        </w:tc>
+        <w:tc>
+          <w:tcPr>
+            <w:tcW w:w="0" w:type="auto"/>
+            <w:hideMark/>
+          </w:tcPr>
+          <w:p>
+            <w:pPr>
+              <w:spacing w:after="160" w:line="278" w:lineRule="auto"/>
+              <w:jc w:val="both"/>
+              <w:rPr>
+                <w:rFonts w:ascii="Calibri" w:hAnsi="Calibri" w:cs="Calibri"/>
+                <w:sz w:val="22"/>
+                <w:szCs w:val="22"/>
+              </w:rPr>
+            </w:pPr>
+            <w:r>
+              <w:rPr>
+                <w:rFonts w:ascii="Calibri" w:hAnsi="Calibri" w:cs="Calibri"/>
+                <w:sz w:val="22"/>
+                <w:szCs w:val="22"/>
+              </w:rPr>
+              <w:t>92</w:t>
+            </w:r>
+          </w:p>
+        </w:tc>
+        <w:tc>
+          <w:tcPr>
+            <w:tcW w:w="0" w:type="auto"/>
+            <w:hideMark/>
+          </w:tcPr>
+          <w:p>
+            <w:pPr>
+              <w:spacing w:after="160" w:line="278" w:lineRule="auto"/>
+              <w:jc w:val="both"/>
+              <w:rPr>
+                <w:rFonts w:ascii="Calibri" w:hAnsi="Calibri" w:cs="Calibri"/>
+                <w:sz w:val="22"/>
+                <w:szCs w:val="22"/>
+              </w:rPr>
+            </w:pPr>
+            <w:r>
+              <w:rPr>
+                <w:rFonts w:ascii="Calibri" w:hAnsi="Calibri" w:cs="Calibri"/>
+                <w:sz w:val="22"/>
+                <w:szCs w:val="22"/>
+              </w:rPr>
+              <w:t>88</w:t>
+            </w:r>
+          </w:p>
+        </w:tc>
+        <w:tc>
+          <w:tcPr>
+            <w:tcW w:w="0" w:type="auto"/>
+            <w:hideMark/>
+          </w:tcPr>
+          <w:p>
+            <w:pPr>
+              <w:spacing w:after="160" w:line="278" w:lineRule="auto"/>
+              <w:jc w:val="both"/>
+              <w:rPr>
+                <w:rFonts w:ascii="Calibri" w:hAnsi="Calibri" w:cs="Calibri"/>
+                <w:sz w:val="22"/>
+                <w:szCs w:val="22"/>
+              </w:rPr>
+            </w:pPr>
+            <w:r>
+              <w:rPr>
+                <w:rFonts w:ascii="Calibri" w:hAnsi="Calibri" w:cs="Calibri"/>
+                <w:sz w:val="22"/>
+                <w:szCs w:val="22"/>
+              </w:rPr>
+              <w:t>89</w:t>
+            </w:r>
+          </w:p>
+        </w:tc>
+        <w:tc>
+          <w:tcPr>
+            <w:tcW w:w="0" w:type="auto"/>
+            <w:hideMark/>
+          </w:tcPr>
+          <w:p>
+            <w:pPr>
+              <w:spacing w:after="160" w:line="278" w:lineRule="auto"/>
+              <w:jc w:val="both"/>
+              <w:rPr>
+                <w:rFonts w:ascii="Calibri" w:hAnsi="Calibri" w:cs="Calibri"/>
+                <w:sz w:val="22"/>
+                <w:szCs w:val="22"/>
+              </w:rPr>
+            </w:pPr>
+            <w:r>
+              <w:rPr>
+                <w:rFonts w:ascii="Calibri" w:hAnsi="Calibri" w:cs="Calibri"/>
+                <w:sz w:val="22"/>
+                <w:szCs w:val="22"/>
+              </w:rPr>
+              <w:t>87</w:t>
+            </w:r>
+          </w:p>
+        </w:tc>
+        <w:tc>
+          <w:tcPr>
+            <w:tcW w:w="0" w:type="auto"/>
+            <w:hideMark/>
+          </w:tcPr>
+          <w:p>
+            <w:pPr>
+              <w:spacing w:after="160" w:line="278" w:lineRule="auto"/>
+              <w:jc w:val="both"/>
+              <w:rPr>
+                <w:rFonts w:ascii="Calibri" w:hAnsi="Calibri" w:cs="Calibri"/>
+                <w:sz w:val="22"/>
+                <w:szCs w:val="22"/>
+              </w:rPr>
+            </w:pPr>
+            <w:r>
+              <w:rPr>
+                <w:rFonts w:ascii="Calibri" w:hAnsi="Calibri" w:cs="Calibri"/>
+                <w:sz w:val="22"/>
+                <w:szCs w:val="22"/>
+              </w:rPr>
+              <w:t>88</w:t>
+            </w:r>
+          </w:p>
+        </w:tc>
+        <w:tc>
+          <w:tcPr>
+            <w:tcW w:w="0" w:type="auto"/>
+            <w:hideMark/>
+          </w:tcPr>
+          <w:p>
+            <w:pPr>
+              <w:spacing w:after="160" w:line="278" w:lineRule="auto"/>
+              <w:jc w:val="both"/>
+              <w:rPr>
+                <w:rFonts w:ascii="Calibri" w:hAnsi="Calibri" w:cs="Calibri"/>
+                <w:sz w:val="22"/>
+                <w:szCs w:val="22"/>
+              </w:rPr>
+            </w:pPr>
+            <w:r>
+              <w:rPr>
+                <w:rFonts w:ascii="Calibri" w:hAnsi="Calibri" w:cs="Calibri"/>
+                <w:sz w:val="22"/>
+                <w:szCs w:val="22"/>
+              </w:rPr>
+              <w:t>84</w:t>
+            </w:r>
+          </w:p>
+        </w:tc>
+        <w:tc>
+          <w:tcPr>
+            <w:tcW w:w="0" w:type="auto"/>
+            <w:hideMark/>
+          </w:tcPr>
+          <w:p>
+            <w:pPr>
+              <w:spacing w:after="160" w:line="278" w:lineRule="auto"/>
+              <w:jc w:val="both"/>
+              <w:rPr>
+                <w:rFonts w:ascii="Calibri" w:hAnsi="Calibri" w:cs="Calibri"/>
+                <w:sz w:val="22"/>
+                <w:szCs w:val="22"/>
+              </w:rPr>
+            </w:pPr>
+            <w:r>
+              <w:rPr>
+                <w:rFonts w:ascii="Calibri" w:hAnsi="Calibri" w:cs="Calibri"/>
+                <w:sz w:val="22"/>
+                <w:szCs w:val="22"/>
+              </w:rPr>
+              <w:t>90</w:t>
+            </w:r>
+          </w:p>
+        </w:tc>
+        <w:tc>
+          <w:tcPr>
+            <w:tcW w:w="0" w:type="auto"/>
+            <w:hideMark/>
+          </w:tcPr>
+          <w:p>
+            <w:pPr>
+              <w:spacing w:after="160" w:line="278" w:lineRule="auto"/>
+              <w:jc w:val="both"/>
+              <w:rPr>
+                <w:rFonts w:ascii="Calibri" w:hAnsi="Calibri" w:cs="Calibri"/>
+                <w:sz w:val="22"/>
+                <w:szCs w:val="22"/>
+              </w:rPr>
+            </w:pPr>
+            <w:r>
+              <w:rPr>
+                <w:rFonts w:ascii="Calibri" w:hAnsi="Calibri" w:cs="Calibri"/>
+                <w:b/>
+                <w:bCs/>
+                <w:sz w:val="22"/>
+                <w:szCs w:val="22"/>
+              </w:rPr>
+              <w:t>88.3</w:t>
+            </w:r>
+          </w:p>
+        </w:tc>
+      </w:tr>
+      <w:tr>
+        <w:tc>
+          <w:tcPr>
+            <w:tcW w:w="0" w:type="auto"/>
+            <w:hideMark/>
+          </w:tcPr>
+          <w:p>
+            <w:pPr>
+              <w:spacing w:after="160" w:line="278" w:lineRule="auto"/>
+              <w:jc w:val="both"/>
+              <w:rPr>
+                <w:rFonts w:ascii="Calibri" w:hAnsi="Calibri" w:cs="Calibri"/>
+                <w:sz w:val="22"/>
+                <w:szCs w:val="22"/>
+              </w:rPr>
+            </w:pPr>
+            <w:r>
+              <w:rPr>
+                <w:rFonts w:ascii="Calibri" w:hAnsi="Calibri" w:cs="Calibri"/>
+                <w:b/>
+                <w:bCs/>
+                <w:sz w:val="22"/>
+                <w:szCs w:val="22"/>
+              </w:rPr>
+              <w:t>Grok</w:t>
+            </w:r>
+          </w:p>
+        </w:tc>
+        <w:tc>
+          <w:tcPr>
+            <w:tcW w:w="0" w:type="auto"/>
+            <w:hideMark/>
+          </w:tcPr>
+          <w:p>
+            <w:pPr>
+              <w:spacing w:after="160" w:line="278" w:lineRule="auto"/>
+              <w:jc w:val="both"/>
+              <w:rPr>
+                <w:rFonts w:ascii="Calibri" w:hAnsi="Calibri" w:cs="Calibri"/>
+                <w:sz w:val="22"/>
+                <w:szCs w:val="22"/>
+              </w:rPr>
+            </w:pPr>
+            <w:r>
+              <w:rPr>
+                <w:rFonts w:ascii="Calibri" w:hAnsi="Calibri" w:cs="Calibri"/>
+                <w:sz w:val="22"/>
+                <w:szCs w:val="22"/>
+              </w:rPr>
+              <w:t>82</w:t>
+            </w:r>
+          </w:p>
+        </w:tc>
+        <w:tc>
+          <w:tcPr>
+            <w:tcW w:w="0" w:type="auto"/>
+            <w:hideMark/>
+          </w:tcPr>
+          <w:p>
+            <w:pPr>
+              <w:spacing w:after="160" w:line="278" w:lineRule="auto"/>
+              <w:jc w:val="both"/>
+              <w:rPr>
+                <w:rFonts w:ascii="Calibri" w:hAnsi="Calibri" w:cs="Calibri"/>
+                <w:sz w:val="22"/>
+                <w:szCs w:val="22"/>
+              </w:rPr>
+            </w:pPr>
+            <w:r>
+              <w:rPr>
+                <w:rFonts w:ascii="Calibri" w:hAnsi="Calibri" w:cs="Calibri"/>
+                <w:sz w:val="22"/>
+                <w:szCs w:val="22"/>
+              </w:rPr>
+              <w:t>70</w:t>
+            </w:r>
+          </w:p>
+        </w:tc>
+        <w:tc>
+          <w:tcPr>
+            <w:tcW w:w="0" w:type="auto"/>
+            <w:hideMark/>
+          </w:tcPr>
+          <w:p>
+            <w:pPr>
+              <w:spacing w:after="160" w:line="278" w:lineRule="auto"/>
+              <w:jc w:val="both"/>
+              <w:rPr>
+                <w:rFonts w:ascii="Calibri" w:hAnsi="Calibri" w:cs="Calibri"/>
+                <w:sz w:val="22"/>
+                <w:szCs w:val="22"/>
+              </w:rPr>
+            </w:pPr>
+            <w:r>
+              <w:rPr>
+                <w:rFonts w:ascii="Calibri" w:hAnsi="Calibri" w:cs="Calibri"/>
+                <w:sz w:val="22"/>
+                <w:szCs w:val="22"/>
+              </w:rPr>
+              <w:t>72</w:t>
+            </w:r>
+          </w:p>
+        </w:tc>
+        <w:tc>
+          <w:tcPr>
+            <w:tcW w:w="0" w:type="auto"/>
+            <w:hideMark/>
+          </w:tcPr>
+          <w:p>
+            <w:pPr>
+              <w:spacing w:after="160" w:line="278" w:lineRule="auto"/>
+              <w:jc w:val="both"/>
+              <w:rPr>
+                <w:rFonts w:ascii="Calibri" w:hAnsi="Calibri" w:cs="Calibri"/>
+                <w:sz w:val="22"/>
+                <w:szCs w:val="22"/>
+              </w:rPr>
+            </w:pPr>
+            <w:r>
+              <w:rPr>
+                <w:rFonts w:ascii="Calibri" w:hAnsi="Calibri" w:cs="Calibri"/>
+                <w:sz w:val="22"/>
+                <w:szCs w:val="22"/>
+              </w:rPr>
+              <w:t>85</w:t>
+            </w:r>
+          </w:p>
+        </w:tc>
+        <w:tc>
+          <w:tcPr>
+            <w:tcW w:w="0" w:type="auto"/>
+            <w:hideMark/>
+          </w:tcPr>
+          <w:p>
+            <w:pPr>
+              <w:spacing w:after="160" w:line="278" w:lineRule="auto"/>
+              <w:jc w:val="both"/>
+              <w:rPr>
+                <w:rFonts w:ascii="Calibri" w:hAnsi="Calibri" w:cs="Calibri"/>
+                <w:sz w:val="22"/>
+                <w:szCs w:val="22"/>
+              </w:rPr>
+            </w:pPr>
+            <w:r>
+              <w:rPr>
+                <w:rFonts w:ascii="Calibri" w:hAnsi="Calibri" w:cs="Calibri"/>
+                <w:sz w:val="22"/>
+                <w:szCs w:val="22"/>
+              </w:rPr>
+              <w:t>78</w:t>
+            </w:r>
+          </w:p>
+        </w:tc>
+        <w:tc>
+          <w:tcPr>
+            <w:tcW w:w="0" w:type="auto"/>
+            <w:hideMark/>
+          </w:tcPr>
+          <w:p>
+            <w:pPr>
+              <w:spacing w:after="160" w:line="278" w:lineRule="auto"/>
+              <w:jc w:val="both"/>
+              <w:rPr>
+                <w:rFonts w:ascii="Calibri" w:hAnsi="Calibri" w:cs="Calibri"/>
+                <w:sz w:val="22"/>
+                <w:szCs w:val="22"/>
+              </w:rPr>
+            </w:pPr>
+            <w:r>
+              <w:rPr>
+                <w:rFonts w:ascii="Calibri" w:hAnsi="Calibri" w:cs="Calibri"/>
+                <w:sz w:val="22"/>
+                <w:szCs w:val="22"/>
+              </w:rPr>
+              <w:t>70</w:t>
+            </w:r>
+          </w:p>
+        </w:tc>
+        <w:tc>
+          <w:tcPr>
+            <w:tcW w:w="0" w:type="auto"/>
+            <w:hideMark/>
+          </w:tcPr>
+          <w:p>
+            <w:pPr>
+              <w:spacing w:after="160" w:line="278" w:lineRule="auto"/>
+              <w:jc w:val="both"/>
+              <w:rPr>
+                <w:rFonts w:ascii="Calibri" w:hAnsi="Calibri" w:cs="Calibri"/>
+                <w:sz w:val="22"/>
+                <w:szCs w:val="22"/>
+              </w:rPr>
+            </w:pPr>
+            <w:r>
+              <w:rPr>
+                <w:rFonts w:ascii="Calibri" w:hAnsi="Calibri" w:cs="Calibri"/>
+                <w:sz w:val="22"/>
+                <w:szCs w:val="22"/>
+              </w:rPr>
+              <w:t>83</w:t>
+            </w:r>
+          </w:p>
+        </w:tc>
+        <w:tc>
+          <w:tcPr>
+            <w:tcW w:w="0" w:type="auto"/>
+            <w:hideMark/>
+          </w:tcPr>
+          <w:p>
+            <w:pPr>
+              <w:spacing w:after="160" w:line="278" w:lineRule="auto"/>
+              <w:jc w:val="both"/>
+              <w:rPr>
+                <w:rFonts w:ascii="Calibri" w:hAnsi="Calibri" w:cs="Calibri"/>
+                <w:sz w:val="22"/>
+                <w:szCs w:val="22"/>
+              </w:rPr>
+            </w:pPr>
+            <w:r>
+              <w:rPr>
+                <w:rFonts w:ascii="Calibri" w:hAnsi="Calibri" w:cs="Calibri"/>
+                <w:b/>
+                <w:bCs/>
+                <w:sz w:val="22"/>
+                <w:szCs w:val="22"/>
+              </w:rPr>
+              <w:t>77.1</w:t>
+            </w:r>
+          </w:p>
+        </w:tc>
+      </w:tr>
+    </w:tbl>
+    <w:p>
+      <w:pPr>
+        <w:jc w:val="both"/>
+        <w:rPr>
+          <w:rFonts w:ascii="Calibri" w:hAnsi="Calibri" w:cs="Calibri"/>
+          <w:sz w:val="22"/>
+          <w:szCs w:val="22"/>
+        </w:rPr>
+      </w:pPr>
+      <w:r>
+        <w:rPr>
+          <w:rFonts w:ascii="Calibri" w:hAnsi="Calibri" w:cs="Calibri"/>
+          <w:b/>
+          <w:bCs/>
+          <w:sz w:val="22"/>
+          <w:szCs w:val="22"/>
+        </w:rPr>
+        <w:t>Ranking:</w:t>
+      </w:r>
+      <w:r>
+        <w:rPr>
+          <w:rFonts w:ascii="Calibri" w:hAnsi="Calibri" w:cs="Calibri"/>
+          <w:sz w:val="22"/>
+          <w:szCs w:val="22"/>
+        </w:rPr>
+        <w:t xml:space="preserve"> 1) ChatGPT, 2) Microsoft Copilot, 3) Claude, 4) Grok.</w:t>
+      </w:r>
+    </w:p>
+    <w:p>
+      <w:pPr>
+        <w:jc w:val="both"/>
+        <w:rPr>
+          <w:rFonts w:ascii="Calibri" w:hAnsi="Calibri" w:cs="Calibri"/>
+          <w:sz w:val="22"/>
+          <w:szCs w:val="22"/>
+        </w:rPr>
+      </w:pPr>
+      <w:r>
+        <w:rPr>
+          <w:rFonts w:ascii="Calibri" w:hAnsi="Calibri" w:cs="Calibri"/>
+          <w:sz w:val="22"/>
+          <w:szCs w:val="22"/>
+        </w:rPr>
+        <w:pict w14:anchorId="19D2B8A5">
+          <v:rect id="_x0000_i1044" style="width:0;height:1.5pt" o:hralign="center" o:hrstd="t" o:hr="t" fillcolor="#a0a0a0" stroked="f"/>
+        </w:pict>
+      </w:r>
+    </w:p>
+    <w:p>
+      <w:pPr>
+        <w:jc w:val="both"/>
+        <w:rPr>
+          <w:rFonts w:ascii="Calibri" w:hAnsi="Calibri" w:cs="Calibri"/>
+          <w:b/>
+          <w:bCs/>
+          <w:sz w:val="22"/>
+          <w:szCs w:val="22"/>
+        </w:rPr>
+      </w:pPr>
+      <w:r>
+        <w:rPr>
+          <w:rFonts w:ascii="Calibri" w:hAnsi="Calibri" w:cs="Calibri"/>
+          <w:b/>
+          <w:bCs/>
+          <w:sz w:val="22"/>
+          <w:szCs w:val="22"/>
+        </w:rPr>
+        <w:t>Short rationale per model</w:t>
+      </w:r>
+    </w:p>
+    <w:p>
+      <w:pPr>
+        <w:numPr>
+          <w:ilvl w:val="0"/>
+          <w:numId w:val="9"/>
+        </w:numPr>
+        <w:jc w:val="both"/>
+        <w:rPr>
+          <w:rFonts w:ascii="Calibri" w:hAnsi="Calibri" w:cs="Calibri"/>
+          <w:sz w:val="22"/>
+          <w:szCs w:val="22"/>
+        </w:rPr>
+      </w:pPr>
+      <w:r>
+        <w:rPr>
+          <w:rFonts w:ascii="Calibri" w:hAnsi="Calibri" w:cs="Calibri"/>
+          <w:b/>
+          <w:bCs/>
+          <w:sz w:val="22"/>
+          <w:szCs w:val="22"/>
+        </w:rPr>
+        <w:lastRenderedPageBreak/>
+        <w:t>ChatGPT – Best overall coverage/traceability.</w:t>
+      </w:r>
+      <w:r>
+        <w:rPr>
+          <w:rFonts w:ascii="Calibri" w:hAnsi="Calibri" w:cs="Calibri"/>
+          <w:sz w:val="22"/>
+          <w:szCs w:val="22"/>
+        </w:rPr>
+        <w:t xml:space="preserve"> Spans many FRs (auth, wallet, campaigns, tracking, admin, payment flows) with positive/negative pairs and clear preconditions, close to human breadth. Slightly less NFR/security than Copilot. </w:t>
+      </w:r>
+    </w:p>
+    <w:p>
+      <w:pPr>
+        <w:numPr>
+          <w:ilvl w:val="0"/>
+          <w:numId w:val="9"/>
+        </w:numPr>
+        <w:jc w:val="both"/>
+        <w:rPr>
+          <w:rFonts w:ascii="Calibri" w:hAnsi="Calibri" w:cs="Calibri"/>
+          <w:sz w:val="22"/>
+          <w:szCs w:val="22"/>
+        </w:rPr>
+      </w:pPr>
+      <w:r>
+        <w:rPr>
+          <w:rFonts w:ascii="Calibri" w:hAnsi="Calibri" w:cs="Calibri"/>
+          <w:b/>
+          <w:bCs/>
+          <w:sz w:val="22"/>
+          <w:szCs w:val="22"/>
+        </w:rPr>
+        <w:t>Microsoft Copilot – Strong on NFR/Security.</w:t>
+      </w:r>
+      <w:r>
+        <w:rPr>
+          <w:rFonts w:ascii="Calibri" w:hAnsi="Calibri" w:cs="Calibri"/>
+          <w:sz w:val="22"/>
+          <w:szCs w:val="22"/>
+        </w:rPr>
+        <w:t xml:space="preserve"> Functional depth is </w:t>
+      </w:r>
+      <w:proofErr w:type="gramStart"/>
+      <w:r>
+        <w:rPr>
+          <w:rFonts w:ascii="Calibri" w:hAnsi="Calibri" w:cs="Calibri"/>
+          <w:sz w:val="22"/>
+          <w:szCs w:val="22"/>
+        </w:rPr>
+        <w:t>solid</w:t>
+      </w:r>
+      <w:proofErr w:type="gramEnd"/>
+      <w:r>
+        <w:rPr>
+          <w:rFonts w:ascii="Calibri" w:hAnsi="Calibri" w:cs="Calibri"/>
+          <w:sz w:val="22"/>
+          <w:szCs w:val="22"/>
+        </w:rPr>
+        <w:t xml:space="preserve"> and it uniquely adds explicit </w:t>
+      </w:r>
+      <w:r>
+        <w:rPr>
+          <w:rFonts w:ascii="Calibri" w:hAnsi="Calibri" w:cs="Calibri"/>
+          <w:b/>
+          <w:bCs/>
+          <w:sz w:val="22"/>
+          <w:szCs w:val="22"/>
+        </w:rPr>
+        <w:t>performance</w:t>
+      </w:r>
+      <w:r>
+        <w:rPr>
+          <w:rFonts w:ascii="Calibri" w:hAnsi="Calibri" w:cs="Calibri"/>
+          <w:sz w:val="22"/>
+          <w:szCs w:val="22"/>
+        </w:rPr>
+        <w:t xml:space="preserve"> and </w:t>
+      </w:r>
+      <w:r>
+        <w:rPr>
+          <w:rFonts w:ascii="Calibri" w:hAnsi="Calibri" w:cs="Calibri"/>
+          <w:b/>
+          <w:bCs/>
+          <w:sz w:val="22"/>
+          <w:szCs w:val="22"/>
+        </w:rPr>
+        <w:t>secure transport/hash</w:t>
+      </w:r>
+      <w:r>
+        <w:rPr>
+          <w:rFonts w:ascii="Calibri" w:hAnsi="Calibri" w:cs="Calibri"/>
+          <w:sz w:val="22"/>
+          <w:szCs w:val="22"/>
+        </w:rPr>
+        <w:t xml:space="preserve"> checks, boosting Accuracy/Quality but a touch narrower on campaign/engine depth vs ChatGPT. </w:t>
+      </w:r>
+    </w:p>
+    <w:p>
+      <w:pPr>
+        <w:numPr>
+          <w:ilvl w:val="0"/>
+          <w:numId w:val="9"/>
+        </w:numPr>
+        <w:jc w:val="both"/>
+        <w:rPr>
+          <w:rFonts w:ascii="Calibri" w:hAnsi="Calibri" w:cs="Calibri"/>
+          <w:sz w:val="22"/>
+          <w:szCs w:val="22"/>
+        </w:rPr>
+      </w:pPr>
+      <w:r>
+        <w:rPr>
+          <w:rFonts w:ascii="Calibri" w:hAnsi="Calibri" w:cs="Calibri"/>
+          <w:b/>
+          <w:bCs/>
+          <w:sz w:val="22"/>
+          <w:szCs w:val="22"/>
+        </w:rPr>
+        <w:t>Claude – Good structure, slightly thinner edges.</w:t>
+      </w:r>
+      <w:r>
+        <w:rPr>
+          <w:rFonts w:ascii="Calibri" w:hAnsi="Calibri" w:cs="Calibri"/>
+          <w:sz w:val="22"/>
+          <w:szCs w:val="22"/>
+        </w:rPr>
+        <w:t xml:space="preserve"> Realistic end-to-end flows and negatives; fewer boundary/NFR items compared with Copilot and narrower cross-module spread than ChatGPT. </w:t>
+      </w:r>
+    </w:p>
+    <w:p>
+      <w:pPr>
+        <w:numPr>
+          <w:ilvl w:val="0"/>
+          <w:numId w:val="9"/>
+        </w:numPr>
+        <w:jc w:val="both"/>
+        <w:rPr>
+          <w:rFonts w:ascii="Calibri" w:hAnsi="Calibri" w:cs="Calibri"/>
+          <w:sz w:val="22"/>
+          <w:szCs w:val="22"/>
+        </w:rPr>
+      </w:pPr>
+      <w:r>
+        <w:rPr>
+          <w:rFonts w:ascii="Calibri" w:hAnsi="Calibri" w:cs="Calibri"/>
+          <w:b/>
+          <w:bCs/>
+          <w:sz w:val="22"/>
+          <w:szCs w:val="22"/>
+        </w:rPr>
+        <w:t>Grok – Fast, but light.</w:t>
+      </w:r>
+      <w:r>
+        <w:rPr>
+          <w:rFonts w:ascii="Calibri" w:hAnsi="Calibri" w:cs="Calibri"/>
+          <w:sz w:val="22"/>
+          <w:szCs w:val="22"/>
+        </w:rPr>
+        <w:t xml:space="preserve"> Covers core happy paths and a few negatives; lacks extensive boundary, security, and admin/campaign-engine details → lower Completeness/Coverage. </w:t>
+      </w:r>
+    </w:p>
+    <w:p>
+      <w:pPr>
+        <w:jc w:val="both"/>
+        <w:rPr>
+          <w:rFonts w:ascii="Calibri" w:hAnsi="Calibri" w:cs="Calibri"/>
+          <w:sz w:val="22"/>
+          <w:szCs w:val="22"/>
+        </w:rPr>
+      </w:pPr>
+      <w:r>
+        <w:rPr>
+          <w:rFonts w:ascii="Calibri" w:hAnsi="Calibri" w:cs="Calibri"/>
+          <w:sz w:val="22"/>
+          <w:szCs w:val="22"/>
+        </w:rPr>
+        <w:pict w14:anchorId="44025F74">
+          <v:rect id="_x0000_i1045" style="width:0;height:1.5pt" o:hralign="center" o:hrstd="t" o:hr="t" fillcolor="#a0a0a0" stroked="f"/>
+        </w:pict>
+      </w:r>
+    </w:p>
+    <w:p>
+      <w:pPr>
+        <w:jc w:val="both"/>
+        <w:rPr>
+          <w:rFonts w:ascii="Calibri" w:hAnsi="Calibri" w:cs="Calibri"/>
+          <w:b/>
+          <w:bCs/>
+          <w:sz w:val="22"/>
+          <w:szCs w:val="22"/>
+        </w:rPr>
+      </w:pPr>
+      <w:r>
+        <w:rPr>
+          <w:rFonts w:ascii="Calibri" w:hAnsi="Calibri" w:cs="Calibri"/>
+          <w:b/>
+          <w:bCs/>
+          <w:sz w:val="22"/>
+          <w:szCs w:val="22"/>
+        </w:rPr>
+        <w:t>AI vs Human — who’s better?</w:t>
+      </w:r>
+    </w:p>
+    <w:p>
+      <w:pPr>
+        <w:numPr>
+          <w:ilvl w:val="0"/>
+          <w:numId w:val="10"/>
+        </w:numPr>
+        <w:jc w:val="both"/>
+        <w:rPr>
+          <w:rFonts w:ascii="Calibri" w:hAnsi="Calibri" w:cs="Calibri"/>
+          <w:sz w:val="22"/>
+          <w:szCs w:val="22"/>
+        </w:rPr>
+      </w:pPr>
+      <w:r>
+        <w:rPr>
+          <w:rFonts w:ascii="Calibri" w:hAnsi="Calibri" w:cs="Calibri"/>
+          <w:b/>
+          <w:bCs/>
+          <w:sz w:val="22"/>
+          <w:szCs w:val="22"/>
+        </w:rPr>
+        <w:t>Human suite advantages:</w:t>
+      </w:r>
+      <w:r>
+        <w:rPr>
+          <w:rFonts w:ascii="Calibri" w:hAnsi="Calibri" w:cs="Calibri"/>
+          <w:sz w:val="22"/>
+          <w:szCs w:val="22"/>
+        </w:rPr>
+        <w:t xml:space="preserve"> richer </w:t>
+      </w:r>
+      <w:r>
+        <w:rPr>
+          <w:rFonts w:ascii="Calibri" w:hAnsi="Calibri" w:cs="Calibri"/>
+          <w:b/>
+          <w:bCs/>
+          <w:sz w:val="22"/>
+          <w:szCs w:val="22"/>
+        </w:rPr>
+        <w:t>bug-finding signals</w:t>
+      </w:r>
+      <w:r>
+        <w:rPr>
+          <w:rFonts w:ascii="Calibri" w:hAnsi="Calibri" w:cs="Calibri"/>
+          <w:sz w:val="22"/>
+          <w:szCs w:val="22"/>
+        </w:rPr>
+        <w:t xml:space="preserve"> (real device/browser diversity, actual vs expected logs, odd cases like file-type errors, idle sign-out, crash capture), which is why the benchmark’s </w:t>
+      </w:r>
+      <w:r>
+        <w:rPr>
+          <w:rFonts w:ascii="Calibri" w:hAnsi="Calibri" w:cs="Calibri"/>
+          <w:b/>
+          <w:bCs/>
+          <w:sz w:val="22"/>
+          <w:szCs w:val="22"/>
+        </w:rPr>
+        <w:t>Bug Detection = 100</w:t>
+      </w:r>
+      <w:r>
+        <w:rPr>
+          <w:rFonts w:ascii="Calibri" w:hAnsi="Calibri" w:cs="Calibri"/>
+          <w:sz w:val="22"/>
+          <w:szCs w:val="22"/>
+        </w:rPr>
+        <w:t xml:space="preserve"> and AI sets trail there. </w:t>
+      </w:r>
+    </w:p>
+    <w:p>
+      <w:pPr>
+        <w:numPr>
+          <w:ilvl w:val="0"/>
+          <w:numId w:val="10"/>
+        </w:numPr>
+        <w:jc w:val="both"/>
+        <w:rPr>
+          <w:rFonts w:ascii="Calibri" w:hAnsi="Calibri" w:cs="Calibri"/>
+          <w:sz w:val="22"/>
+          <w:szCs w:val="22"/>
+        </w:rPr>
+      </w:pPr>
+      <w:r>
+        <w:rPr>
+          <w:rFonts w:ascii="Calibri" w:hAnsi="Calibri" w:cs="Calibri"/>
+          <w:b/>
+          <w:bCs/>
+          <w:sz w:val="22"/>
+          <w:szCs w:val="22"/>
+        </w:rPr>
+        <w:t>AI suite advantages:</w:t>
+      </w:r>
+      <w:r>
+        <w:rPr>
+          <w:rFonts w:ascii="Calibri" w:hAnsi="Calibri" w:cs="Calibri"/>
+          <w:sz w:val="22"/>
+          <w:szCs w:val="22"/>
+        </w:rPr>
+        <w:t xml:space="preserve"> structure, consistency, clean traceability, and faster expandability. Copilot’s </w:t>
+      </w:r>
+      <w:r>
+        <w:rPr>
+          <w:rFonts w:ascii="Calibri" w:hAnsi="Calibri" w:cs="Calibri"/>
+          <w:b/>
+          <w:bCs/>
+          <w:sz w:val="22"/>
+          <w:szCs w:val="22"/>
+        </w:rPr>
+        <w:t>NFR/Sec</w:t>
+      </w:r>
+      <w:r>
+        <w:rPr>
+          <w:rFonts w:ascii="Calibri" w:hAnsi="Calibri" w:cs="Calibri"/>
+          <w:sz w:val="22"/>
+          <w:szCs w:val="22"/>
+        </w:rPr>
+        <w:t xml:space="preserve"> checks and ChatGPT’s </w:t>
+      </w:r>
+      <w:r>
+        <w:rPr>
+          <w:rFonts w:ascii="Calibri" w:hAnsi="Calibri" w:cs="Calibri"/>
+          <w:b/>
+          <w:bCs/>
+          <w:sz w:val="22"/>
+          <w:szCs w:val="22"/>
+        </w:rPr>
+        <w:t>cross-module breadth</w:t>
+      </w:r>
+      <w:r>
+        <w:rPr>
+          <w:rFonts w:ascii="Calibri" w:hAnsi="Calibri" w:cs="Calibri"/>
+          <w:sz w:val="22"/>
+          <w:szCs w:val="22"/>
+        </w:rPr>
+        <w:t xml:space="preserve"> are notably “production-ready.”</w:t>
+      </w:r>
+    </w:p>
+    <w:p>
+      <w:pPr>
+        <w:jc w:val="both"/>
+        <w:rPr>
+          <w:rFonts w:ascii="Calibri" w:hAnsi="Calibri" w:cs="Calibri"/>
+          <w:sz w:val="22"/>
+          <w:szCs w:val="22"/>
+        </w:rPr>
+      </w:pPr>
     </w:p>
     <w:sectPr>
       <w:pgSz w:w="12240" w:h="15840"/>
@@ -714,6 +2642,304 @@
     </w:lvl>
   </w:abstractNum>
   <w:abstractNum w:abstractNumId="5" w15:restartNumberingAfterBreak="0">
+    <w:nsid w:val="415114F5"/>
+    <w:multiLevelType w:val="multilevel"/>
+    <w:tmpl w:val="71C650D0"/>
+    <w:lvl w:ilvl="0">
+      <w:start w:val="1"/>
+      <w:numFmt w:val="bullet"/>
+      <w:lvlText w:val=""/>
+      <w:lvlJc w:val="left"/>
+      <w:pPr>
+        <w:tabs>
+          <w:tab w:val="num" w:pos="720"/>
+        </w:tabs>
+        <w:ind w:left="720" w:hanging="360"/>
+      </w:pPr>
+      <w:rPr>
+        <w:rFonts w:ascii="Symbol" w:hAnsi="Symbol" w:hint="default"/>
+        <w:sz w:val="20"/>
+      </w:rPr>
+    </w:lvl>
+    <w:lvl w:ilvl="1" w:tentative="1">
+      <w:start w:val="1"/>
+      <w:numFmt w:val="bullet"/>
+      <w:lvlText w:val="o"/>
+      <w:lvlJc w:val="left"/>
+      <w:pPr>
+        <w:tabs>
+          <w:tab w:val="num" w:pos="1440"/>
+        </w:tabs>
+        <w:ind w:left="1440" w:hanging="360"/>
+      </w:pPr>
+      <w:rPr>
+        <w:rFonts w:ascii="Courier New" w:hAnsi="Courier New" w:hint="default"/>
+        <w:sz w:val="20"/>
+      </w:rPr>
+    </w:lvl>
+    <w:lvl w:ilvl="2" w:tentative="1">
+      <w:start w:val="1"/>
+      <w:numFmt w:val="bullet"/>
+      <w:lvlText w:val=""/>
+      <w:lvlJc w:val="left"/>
+      <w:pPr>
+        <w:tabs>
+          <w:tab w:val="num" w:pos="2160"/>
+        </w:tabs>
+        <w:ind w:left="2160" w:hanging="360"/>
+      </w:pPr>
+      <w:rPr>
+        <w:rFonts w:ascii="Wingdings" w:hAnsi="Wingdings" w:hint="default"/>
+        <w:sz w:val="20"/>
+      </w:rPr>
+    </w:lvl>
+    <w:lvl w:ilvl="3" w:tentative="1">
+      <w:start w:val="1"/>
+      <w:numFmt w:val="bullet"/>
+      <w:lvlText w:val=""/>
+      <w:lvlJc w:val="left"/>
+      <w:pPr>
+        <w:tabs>
+          <w:tab w:val="num" w:pos="2880"/>
+        </w:tabs>
+        <w:ind w:left="2880" w:hanging="360"/>
+      </w:pPr>
+      <w:rPr>
+        <w:rFonts w:ascii="Wingdings" w:hAnsi="Wingdings" w:hint="default"/>
+        <w:sz w:val="20"/>
+      </w:rPr>
+    </w:lvl>
+    <w:lvl w:ilvl="4" w:tentative="1">
+      <w:start w:val="1"/>
+      <w:numFmt w:val="bullet"/>
+      <w:lvlText w:val=""/>
+      <w:lvlJc w:val="left"/>
+      <w:pPr>
+        <w:tabs>
+          <w:tab w:val="num" w:pos="3600"/>
+        </w:tabs>
+        <w:ind w:left="3600" w:hanging="360"/>
+      </w:pPr>
+      <w:rPr>
+        <w:rFonts w:ascii="Wingdings" w:hAnsi="Wingdings" w:hint="default"/>
+        <w:sz w:val="20"/>
+      </w:rPr>
+    </w:lvl>
+    <w:lvl w:ilvl="5" w:tentative="1">
+      <w:start w:val="1"/>
+      <w:numFmt w:val="bullet"/>
+      <w:lvlText w:val=""/>
+      <w:lvlJc w:val="left"/>
+      <w:pPr>
+        <w:tabs>
+          <w:tab w:val="num" w:pos="4320"/>
+        </w:tabs>
+        <w:ind w:left="4320" w:hanging="360"/>
+      </w:pPr>
+      <w:rPr>
+        <w:rFonts w:ascii="Wingdings" w:hAnsi="Wingdings" w:hint="default"/>
+        <w:sz w:val="20"/>
+      </w:rPr>
+    </w:lvl>
+    <w:lvl w:ilvl="6" w:tentative="1">
+      <w:start w:val="1"/>
+      <w:numFmt w:val="bullet"/>
+      <w:lvlText w:val=""/>
+      <w:lvlJc w:val="left"/>
+      <w:pPr>
+        <w:tabs>
+          <w:tab w:val="num" w:pos="5040"/>
+        </w:tabs>
+        <w:ind w:left="5040" w:hanging="360"/>
+      </w:pPr>
+      <w:rPr>
+        <w:rFonts w:ascii="Wingdings" w:hAnsi="Wingdings" w:hint="default"/>
+        <w:sz w:val="20"/>
+      </w:rPr>
+    </w:lvl>
+    <w:lvl w:ilvl="7" w:tentative="1">
+      <w:start w:val="1"/>
+      <w:numFmt w:val="bullet"/>
+      <w:lvlText w:val=""/>
+      <w:lvlJc w:val="left"/>
+      <w:pPr>
+        <w:tabs>
+          <w:tab w:val="num" w:pos="5760"/>
+        </w:tabs>
+        <w:ind w:left="5760" w:hanging="360"/>
+      </w:pPr>
+      <w:rPr>
+        <w:rFonts w:ascii="Wingdings" w:hAnsi="Wingdings" w:hint="default"/>
+        <w:sz w:val="20"/>
+      </w:rPr>
+    </w:lvl>
+    <w:lvl w:ilvl="8" w:tentative="1">
+      <w:start w:val="1"/>
+      <w:numFmt w:val="bullet"/>
+      <w:lvlText w:val=""/>
+      <w:lvlJc w:val="left"/>
+      <w:pPr>
+        <w:tabs>
+          <w:tab w:val="num" w:pos="6480"/>
+        </w:tabs>
+        <w:ind w:left="6480" w:hanging="360"/>
+      </w:pPr>
+      <w:rPr>
+        <w:rFonts w:ascii="Wingdings" w:hAnsi="Wingdings" w:hint="default"/>
+        <w:sz w:val="20"/>
+      </w:rPr>
+    </w:lvl>
+  </w:abstractNum>
+  <w:abstractNum w:abstractNumId="6" w15:restartNumberingAfterBreak="0">
+    <w:nsid w:val="4431604E"/>
+    <w:multiLevelType w:val="multilevel"/>
+    <w:tmpl w:val="AFB66934"/>
+    <w:lvl w:ilvl="0">
+      <w:start w:val="1"/>
+      <w:numFmt w:val="bullet"/>
+      <w:lvlText w:val=""/>
+      <w:lvlJc w:val="left"/>
+      <w:pPr>
+        <w:tabs>
+          <w:tab w:val="num" w:pos="720"/>
+        </w:tabs>
+        <w:ind w:left="720" w:hanging="360"/>
+      </w:pPr>
+      <w:rPr>
+        <w:rFonts w:ascii="Symbol" w:hAnsi="Symbol" w:hint="default"/>
+        <w:sz w:val="20"/>
+      </w:rPr>
+    </w:lvl>
+    <w:lvl w:ilvl="1" w:tentative="1">
+      <w:start w:val="1"/>
+      <w:numFmt w:val="bullet"/>
+      <w:lvlText w:val="o"/>
+      <w:lvlJc w:val="left"/>
+      <w:pPr>
+        <w:tabs>
+          <w:tab w:val="num" w:pos="1440"/>
+        </w:tabs>
+        <w:ind w:left="1440" w:hanging="360"/>
+      </w:pPr>
+      <w:rPr>
+        <w:rFonts w:ascii="Courier New" w:hAnsi="Courier New" w:hint="default"/>
+        <w:sz w:val="20"/>
+      </w:rPr>
+    </w:lvl>
+    <w:lvl w:ilvl="2" w:tentative="1">
+      <w:start w:val="1"/>
+      <w:numFmt w:val="bullet"/>
+      <w:lvlText w:val=""/>
+      <w:lvlJc w:val="left"/>
+      <w:pPr>
+        <w:tabs>
+          <w:tab w:val="num" w:pos="2160"/>
+        </w:tabs>
+        <w:ind w:left="2160" w:hanging="360"/>
+      </w:pPr>
+      <w:rPr>
+        <w:rFonts w:ascii="Wingdings" w:hAnsi="Wingdings" w:hint="default"/>
+        <w:sz w:val="20"/>
+      </w:rPr>
+    </w:lvl>
+    <w:lvl w:ilvl="3" w:tentative="1">
+      <w:start w:val="1"/>
+      <w:numFmt w:val="bullet"/>
+      <w:lvlText w:val=""/>
+      <w:lvlJc w:val="left"/>
+      <w:pPr>
+        <w:tabs>
+          <w:tab w:val="num" w:pos="2880"/>
+        </w:tabs>
+        <w:ind w:left="2880" w:hanging="360"/>
+      </w:pPr>
+      <w:rPr>
+        <w:rFonts w:ascii="Wingdings" w:hAnsi="Wingdings" w:hint="default"/>
+        <w:sz w:val="20"/>
+      </w:rPr>
+    </w:lvl>
+    <w:lvl w:ilvl="4" w:tentative="1">
+      <w:start w:val="1"/>
+      <w:numFmt w:val="bullet"/>
+      <w:lvlText w:val=""/>
+      <w:lvlJc w:val="left"/>
+      <w:pPr>
+        <w:tabs>
+          <w:tab w:val="num" w:pos="3600"/>
+        </w:tabs>
+        <w:ind w:left="3600" w:hanging="360"/>
+      </w:pPr>
+      <w:rPr>
+        <w:rFonts w:ascii="Wingdings" w:hAnsi="Wingdings" w:hint="default"/>
+        <w:sz w:val="20"/>
+      </w:rPr>
+    </w:lvl>
+    <w:lvl w:ilvl="5" w:tentative="1">
+      <w:start w:val="1"/>
+      <w:numFmt w:val="bullet"/>
+      <w:lvlText w:val=""/>
+      <w:lvlJc w:val="left"/>
+      <w:pPr>
+        <w:tabs>
+          <w:tab w:val="num" w:pos="4320"/>
+        </w:tabs>
+        <w:ind w:left="4320" w:hanging="360"/>
+      </w:pPr>
+      <w:rPr>
+        <w:rFonts w:ascii="Wingdings" w:hAnsi="Wingdings" w:hint="default"/>
+        <w:sz w:val="20"/>
+      </w:rPr>
+    </w:lvl>
+    <w:lvl w:ilvl="6" w:tentative="1">
+      <w:start w:val="1"/>
+      <w:numFmt w:val="bullet"/>
+      <w:lvlText w:val=""/>
+      <w:lvlJc w:val="left"/>
+      <w:pPr>
+        <w:tabs>
+          <w:tab w:val="num" w:pos="5040"/>
+        </w:tabs>
+        <w:ind w:left="5040" w:hanging="360"/>
+      </w:pPr>
+      <w:rPr>
+        <w:rFonts w:ascii="Wingdings" w:hAnsi="Wingdings" w:hint="default"/>
+        <w:sz w:val="20"/>
+      </w:rPr>
+    </w:lvl>
+    <w:lvl w:ilvl="7" w:tentative="1">
+      <w:start w:val="1"/>
+      <w:numFmt w:val="bullet"/>
+      <w:lvlText w:val=""/>
+      <w:lvlJc w:val="left"/>
+      <w:pPr>
+        <w:tabs>
+          <w:tab w:val="num" w:pos="5760"/>
+        </w:tabs>
+        <w:ind w:left="5760" w:hanging="360"/>
+      </w:pPr>
+      <w:rPr>
+        <w:rFonts w:ascii="Wingdings" w:hAnsi="Wingdings" w:hint="default"/>
+        <w:sz w:val="20"/>
+      </w:rPr>
+    </w:lvl>
+    <w:lvl w:ilvl="8" w:tentative="1">
+      <w:start w:val="1"/>
+      <w:numFmt w:val="bullet"/>
+      <w:lvlText w:val=""/>
+      <w:lvlJc w:val="left"/>
+      <w:pPr>
+        <w:tabs>
+          <w:tab w:val="num" w:pos="6480"/>
+        </w:tabs>
+        <w:ind w:left="6480" w:hanging="360"/>
+      </w:pPr>
+      <w:rPr>
+        <w:rFonts w:ascii="Wingdings" w:hAnsi="Wingdings" w:hint="default"/>
+        <w:sz w:val="20"/>
+      </w:rPr>
+    </w:lvl>
+  </w:abstractNum>
+  <w:abstractNum w:abstractNumId="7" w15:restartNumberingAfterBreak="0">
     <w:nsid w:val="4937751A"/>
     <w:multiLevelType w:val="multilevel"/>
     <w:tmpl w:val="781AD9E8"/>
@@ -830,7 +3056,156 @@
       </w:pPr>
     </w:lvl>
   </w:abstractNum>
-  <w:abstractNum w:abstractNumId="6" w15:restartNumberingAfterBreak="0">
+  <w:abstractNum w:abstractNumId="8" w15:restartNumberingAfterBreak="0">
+    <w:nsid w:val="6AB914B9"/>
+    <w:multiLevelType w:val="multilevel"/>
+    <w:tmpl w:val="4CCC878A"/>
+    <w:lvl w:ilvl="0">
+      <w:start w:val="1"/>
+      <w:numFmt w:val="bullet"/>
+      <w:lvlText w:val=""/>
+      <w:lvlJc w:val="left"/>
+      <w:pPr>
+        <w:tabs>
+          <w:tab w:val="num" w:pos="720"/>
+        </w:tabs>
+        <w:ind w:left="720" w:hanging="360"/>
+      </w:pPr>
+      <w:rPr>
+        <w:rFonts w:ascii="Symbol" w:hAnsi="Symbol" w:hint="default"/>
+        <w:sz w:val="20"/>
+      </w:rPr>
+    </w:lvl>
+    <w:lvl w:ilvl="1" w:tentative="1">
+      <w:start w:val="1"/>
+      <w:numFmt w:val="bullet"/>
+      <w:lvlText w:val="o"/>
+      <w:lvlJc w:val="left"/>
+      <w:pPr>
+        <w:tabs>
+          <w:tab w:val="num" w:pos="1440"/>
+        </w:tabs>
+        <w:ind w:left="1440" w:hanging="360"/>
+      </w:pPr>
+      <w:rPr>
+        <w:rFonts w:ascii="Courier New" w:hAnsi="Courier New" w:hint="default"/>
+        <w:sz w:val="20"/>
+      </w:rPr>
+    </w:lvl>
+    <w:lvl w:ilvl="2" w:tentative="1">
+      <w:start w:val="1"/>
+      <w:numFmt w:val="bullet"/>
+      <w:lvlText w:val=""/>
+      <w:lvlJc w:val="left"/>
+      <w:pPr>
+        <w:tabs>
+          <w:tab w:val="num" w:pos="2160"/>
+        </w:tabs>
+        <w:ind w:left="2160" w:hanging="360"/>
+      </w:pPr>
+      <w:rPr>
+        <w:rFonts w:ascii="Wingdings" w:hAnsi="Wingdings" w:hint="default"/>
+        <w:sz w:val="20"/>
+      </w:rPr>
+    </w:lvl>
+    <w:lvl w:ilvl="3" w:tentative="1">
+      <w:start w:val="1"/>
+      <w:numFmt w:val="bullet"/>
+      <w:lvlText w:val=""/>
+      <w:lvlJc w:val="left"/>
+      <w:pPr>
+        <w:tabs>
+          <w:tab w:val="num" w:pos="2880"/>
+        </w:tabs>
+        <w:ind w:left="2880" w:hanging="360"/>
+      </w:pPr>
+      <w:rPr>
+        <w:rFonts w:ascii="Wingdings" w:hAnsi="Wingdings" w:hint="default"/>
+        <w:sz w:val="20"/>
+      </w:rPr>
+    </w:lvl>
+    <w:lvl w:ilvl="4" w:tentative="1">
+      <w:start w:val="1"/>
+      <w:numFmt w:val="bullet"/>
+      <w:lvlText w:val=""/>
+      <w:lvlJc w:val="left"/>
+      <w:pPr>
+        <w:tabs>
+          <w:tab w:val="num" w:pos="3600"/>
+        </w:tabs>
+        <w:ind w:left="3600" w:hanging="360"/>
+      </w:pPr>
+      <w:rPr>
+        <w:rFonts w:ascii="Wingdings" w:hAnsi="Wingdings" w:hint="default"/>
+        <w:sz w:val="20"/>
+      </w:rPr>
+    </w:lvl>
+    <w:lvl w:ilvl="5" w:tentative="1">
+      <w:start w:val="1"/>
+      <w:numFmt w:val="bullet"/>
+      <w:lvlText w:val=""/>
+      <w:lvlJc w:val="left"/>
+      <w:pPr>
+        <w:tabs>
+          <w:tab w:val="num" w:pos="4320"/>
+        </w:tabs>
+        <w:ind w:left="4320" w:hanging="360"/>
+      </w:pPr>
+      <w:rPr>
+        <w:rFonts w:ascii="Wingdings" w:hAnsi="Wingdings" w:hint="default"/>
+        <w:sz w:val="20"/>
+      </w:rPr>
+    </w:lvl>
+    <w:lvl w:ilvl="6" w:tentative="1">
+      <w:start w:val="1"/>
+      <w:numFmt w:val="bullet"/>
+      <w:lvlText w:val=""/>
+      <w:lvlJc w:val="left"/>
+      <w:pPr>
+        <w:tabs>
+          <w:tab w:val="num" w:pos="5040"/>
+        </w:tabs>
+        <w:ind w:left="5040" w:hanging="360"/>
+      </w:pPr>
+      <w:rPr>
+        <w:rFonts w:ascii="Wingdings" w:hAnsi="Wingdings" w:hint="default"/>
+        <w:sz w:val="20"/>
+      </w:rPr>
+    </w:lvl>
+    <w:lvl w:ilvl="7" w:tentative="1">
+      <w:start w:val="1"/>
+      <w:numFmt w:val="bullet"/>
+      <w:lvlText w:val=""/>
+      <w:lvlJc w:val="left"/>
+      <w:pPr>
+        <w:tabs>
+          <w:tab w:val="num" w:pos="5760"/>
+        </w:tabs>
+        <w:ind w:left="5760" w:hanging="360"/>
+      </w:pPr>
+      <w:rPr>
+        <w:rFonts w:ascii="Wingdings" w:hAnsi="Wingdings" w:hint="default"/>
+        <w:sz w:val="20"/>
+      </w:rPr>
+    </w:lvl>
+    <w:lvl w:ilvl="8" w:tentative="1">
+      <w:start w:val="1"/>
+      <w:numFmt w:val="bullet"/>
+      <w:lvlText w:val=""/>
+      <w:lvlJc w:val="left"/>
+      <w:pPr>
+        <w:tabs>
+          <w:tab w:val="num" w:pos="6480"/>
+        </w:tabs>
+        <w:ind w:left="6480" w:hanging="360"/>
+      </w:pPr>
+      <w:rPr>
+        <w:rFonts w:ascii="Wingdings" w:hAnsi="Wingdings" w:hint="default"/>
+        <w:sz w:val="20"/>
+      </w:rPr>
+    </w:lvl>
+  </w:abstractNum>
+  <w:abstractNum w:abstractNumId="9" w15:restartNumberingAfterBreak="0">
     <w:nsid w:val="78C57D63"/>
     <w:multiLevelType w:val="multilevel"/>
     <w:tmpl w:val="2A30C122"/>
@@ -983,13 +3358,13 @@
     <w:abstractNumId w:val="1"/>
   </w:num>
   <w:num w:numId="2" w16cid:durableId="206838305">
-    <w:abstractNumId w:val="5"/>
+    <w:abstractNumId w:val="7"/>
   </w:num>
   <w:num w:numId="3" w16cid:durableId="941842515">
     <w:abstractNumId w:val="2"/>
   </w:num>
   <w:num w:numId="4" w16cid:durableId="1628008686">
-    <w:abstractNumId w:val="6"/>
+    <w:abstractNumId w:val="9"/>
   </w:num>
   <w:num w:numId="5" w16cid:durableId="1521823236">
     <w:abstractNumId w:val="4"/>
@@ -999,6 +3374,15 @@
   </w:num>
   <w:num w:numId="7" w16cid:durableId="1268854306">
     <w:abstractNumId w:val="0"/>
+  </w:num>
+  <w:num w:numId="8" w16cid:durableId="319508592">
+    <w:abstractNumId w:val="8"/>
+  </w:num>
+  <w:num w:numId="9" w16cid:durableId="1331832211">
+    <w:abstractNumId w:val="5"/>
+  </w:num>
+  <w:num w:numId="10" w16cid:durableId="951208941">
+    <w:abstractNumId w:val="6"/>
   </w:num>
 </w:numbering>
 </file>
